--- a/Documentation/Meeting agendas/2012-03-12.docx
+++ b/Documentation/Meeting agendas/2012-03-12.docx
@@ -250,8 +250,6 @@
         </w:rPr>
         <w:t>utcomes and assignments</w:t>
       </w:r>
-      <w:bookmarkStart w:id="0" w:name="_GoBack"/>
-      <w:bookmarkEnd w:id="0"/>
       <w:r>
         <w:rPr>
           <w:b/>
